--- a/result.docx
+++ b/result.docx
@@ -33,17 +33,35 @@
       </w:pPr>
       <w:r>
         <w:rPr/>
-        <w:t>к Соглашению о партнерстве № Б-</w:t>
+        <w:t xml:space="preserve">к Соглашению о партнерстве № Б- </w:t>
       </w:r>
       <w:bookmarkStart w:id="1" w:name="__DdeLink__70_994264828"/>
-      <w:r>
-        <w:rPr/>
-        <w:t>#</w:t>
-      </w:r>
       <w:bookmarkEnd w:id="1"/>
       <w:r>
-        <w:rPr/>
-        <w:t>/17 от # г.</w:t>
+        <w:rPr>
+          <w:rFonts w:ascii="Century Schoolbook L" w:hAnsi="Century Schoolbook L"/>
+          <w:strike/>
+          <w:position w:val="0"/>
+          <w:sz w:val="20"/>
+          <w:sz w:val="20"/>
+          <w:u w:val="none"/>
+          <w:vertAlign w:val="baseline"/>
+        </w:rPr>
+        <w:t>no</w:t>
+      </w:r>
+      <w:r>
+        <w:rPr/>
+        <w:t xml:space="preserve">/17 от </w:t>
+      </w:r>
+      <w:r>
+        <w:rPr>
+          <w:strike/>
+        </w:rPr>
+        <w:t>fulldate</w:t>
+      </w:r>
+      <w:r>
+        <w:rPr/>
+        <w:t xml:space="preserve"> г.</w:t>
       </w:r>
     </w:p>
     <w:p>
@@ -123,7 +141,17 @@
       </w:pPr>
       <w:r>
         <w:rPr/>
-        <w:t>г. Москва                                                                                                                       # г.</w:t>
+        <w:t xml:space="preserve">г. Москва                                                                                                                       </w:t>
+      </w:r>
+      <w:r>
+        <w:rPr>
+          <w:strike/>
+        </w:rPr>
+        <w:t>date</w:t>
+      </w:r>
+      <w:r>
+        <w:rPr/>
+        <w:t xml:space="preserve"> г.</w:t>
       </w:r>
     </w:p>
     <w:p>
@@ -159,21 +187,49 @@
         <w:rPr>
           <w:color w:val="000000"/>
         </w:rPr>
-        <w:t>, с одной стороны, и #</w:t>
-      </w:r>
-      <w:r>
-        <w:rPr/>
-        <w:t>, именуемое</w:t>
-      </w:r>
-      <w:r>
-        <w:rPr>
+        <w:t xml:space="preserve">, с одной стороны, и </w:t>
+      </w:r>
+      <w:r>
+        <w:rPr>
+          <w:strike/>
           <w:color w:val="000000"/>
         </w:rPr>
+        <w:t>director</w:t>
+      </w:r>
+      <w:r>
+        <w:rPr/>
+        <w:t xml:space="preserve"> именуемое</w:t>
+      </w:r>
+      <w:r>
+        <w:rPr>
+          <w:color w:val="000000"/>
+        </w:rPr>
         <w:t xml:space="preserve"> в дальнейшем «Партнер-2», </w:t>
       </w:r>
       <w:r>
         <w:rPr/>
-        <w:t>в лице #, действующего на основании #,</w:t>
+        <w:t xml:space="preserve">в лице </w:t>
+      </w:r>
+      <w:r>
+        <w:rPr>
+          <w:strike/>
+          <w:u w:val="none"/>
+        </w:rPr>
+        <w:t>name</w:t>
+      </w:r>
+      <w:r>
+        <w:rPr/>
+        <w:t xml:space="preserve">, действующего на основании </w:t>
+      </w:r>
+      <w:r>
+        <w:rPr>
+          <w:strike/>
+        </w:rPr>
+        <w:t>basis</w:t>
+      </w:r>
+      <w:r>
+        <w:rPr/>
+        <w:t>,</w:t>
       </w:r>
       <w:r>
         <w:rPr>
@@ -225,7 +281,43 @@
       </w:pPr>
       <w:r>
         <w:rPr/>
-        <w:t xml:space="preserve">Партнер-1 в соответствии с Соглашением о партнёрстве № Б-#/17 от # года в период # в полном объеме и надлежащем порядке оказал услуги по предоставлению Партнеру 2 возможности использования </w:t>
+        <w:t>Партнер-1 в соответствии с Соглашением о партнёрстве № Б-</w:t>
+      </w:r>
+      <w:r>
+        <w:rPr>
+          <w:rFonts w:ascii="Century Schoolbook L" w:hAnsi="Century Schoolbook L"/>
+          <w:strike/>
+          <w:position w:val="0"/>
+          <w:sz w:val="20"/>
+          <w:sz w:val="20"/>
+          <w:u w:val="none"/>
+          <w:vertAlign w:val="baseline"/>
+        </w:rPr>
+        <w:t>no</w:t>
+      </w:r>
+      <w:r>
+        <w:rPr/>
+        <w:t xml:space="preserve">/17 от </w:t>
+      </w:r>
+      <w:r>
+        <w:rPr>
+          <w:strike/>
+        </w:rPr>
+        <w:t>date</w:t>
+      </w:r>
+      <w:r>
+        <w:rPr/>
+        <w:t xml:space="preserve"> года в период </w:t>
+      </w:r>
+      <w:r>
+        <w:rPr>
+          <w:strike/>
+        </w:rPr>
+        <w:t>period</w:t>
+      </w:r>
+      <w:r>
+        <w:rPr/>
+        <w:t xml:space="preserve"> в полном объеме и надлежащем порядке оказал услуги по предоставлению Партнеру 2 возможности использования </w:t>
       </w:r>
       <w:r>
         <w:rPr>
@@ -292,11 +384,23 @@
       </w:pPr>
       <w:r>
         <w:rPr/>
-        <w:t>Общая сумма денежных средств, перечисленных Пользователями Партнеру-2 с использованием Сервиса за указанный период, составила: # (</w:t>
-      </w:r>
-      <w:r>
-        <w:rPr/>
-        <w:t>#</w:t>
+        <w:t xml:space="preserve">Общая сумма денежных средств, перечисленных Пользователями Партнеру-2 с использованием Сервиса за указанный период, составила: </w:t>
+      </w:r>
+      <w:r>
+        <w:rPr>
+          <w:strike/>
+        </w:rPr>
+        <w:t>sumNum</w:t>
+      </w:r>
+      <w:r>
+        <w:rPr/>
+        <w:t xml:space="preserve"> (</w:t>
+      </w:r>
+      <w:r>
+        <w:rPr>
+          <w:strike/>
+        </w:rPr>
+        <w:t>sumStr</w:t>
       </w:r>
       <w:r>
         <w:rPr/>
@@ -329,11 +433,23 @@
       </w:pPr>
       <w:r>
         <w:rPr/>
-        <w:t>Вознаграждение Партнера-1 за оказанные услуги составляет # (</w:t>
-      </w:r>
-      <w:r>
-        <w:rPr/>
-        <w:t>#</w:t>
+        <w:t xml:space="preserve">Вознаграждение Партнера-1 за оказанные услуги составляет </w:t>
+      </w:r>
+      <w:r>
+        <w:rPr>
+          <w:strike/>
+        </w:rPr>
+        <w:t>rewardNum</w:t>
+      </w:r>
+      <w:r>
+        <w:rPr/>
+        <w:t xml:space="preserve"> (</w:t>
+      </w:r>
+      <w:r>
+        <w:rPr>
+          <w:strike/>
+        </w:rPr>
+        <w:t>rewardStr</w:t>
       </w:r>
       <w:r>
         <w:rPr/>
@@ -349,10 +465,28 @@
         </w:tabs>
         <w:spacing w:lineRule="auto" w:line="276"/>
         <w:jc w:val="both"/>
-        <w:rPr/>
-      </w:pPr>
-      <w:r>
-        <w:rPr/>
+        <w:rPr>
+          <w:strike/>
+        </w:rPr>
+      </w:pPr>
+      <w:r>
+        <w:rPr>
+          <w:strike/>
+        </w:rPr>
+        <w:t>no</w:t>
+      </w:r>
+      <w:r>
+        <w:rPr>
+          <w:strike w:val="false"/>
+          <w:dstrike w:val="false"/>
+        </w:rPr>
+        <w:t xml:space="preserve">   </w:t>
+      </w:r>
+      <w:r>
+        <w:rPr>
+          <w:strike/>
+        </w:rPr>
+        <w:t>name</w:t>
       </w:r>
     </w:p>
     <w:p>
@@ -448,7 +582,7 @@
         <w:tblInd w:w="675" w:type="dxa"/>
         <w:tblCellMar>
           <w:top w:w="0" w:type="dxa"/>
-          <w:left w:w="198" w:type="dxa"/>
+          <w:left w:w="233" w:type="dxa"/>
           <w:bottom w:w="0" w:type="dxa"/>
           <w:right w:w="108" w:type="dxa"/>
         </w:tblCellMar>
@@ -584,13 +718,16 @@
               </w:tabs>
               <w:spacing w:before="0" w:after="0"/>
               <w:jc w:val="left"/>
-              <w:rPr/>
+              <w:rPr>
+                <w:strike/>
+              </w:rPr>
             </w:pPr>
             <w:r>
               <w:rPr>
+                <w:strike/>
                 <w:lang w:val="en-US"/>
               </w:rPr>
-              <w:t>#</w:t>
+              <w:t>directorStatus</w:t>
             </w:r>
           </w:p>
           <w:p>
@@ -628,12 +765,19 @@
               </w:rPr>
               <w:t xml:space="preserve"> </w:t>
             </w:r>
+            <w:r>
+              <w:rPr>
+                <w:strike/>
+                <w:lang w:val="en-US"/>
+              </w:rPr>
+              <w:t>directorShort</w:t>
+            </w:r>
             <w:bookmarkStart w:id="2" w:name="__DdeLink__84_1902887906"/>
             <w:r>
               <w:rPr>
                 <w:lang w:val="en-US"/>
               </w:rPr>
-              <w:t xml:space="preserve"># </w:t>
+              <w:t xml:space="preserve"> </w:t>
             </w:r>
             <w:bookmarkEnd w:id="2"/>
             <w:r>
@@ -749,7 +893,7 @@
         <w:tblInd w:w="675" w:type="dxa"/>
         <w:tblCellMar>
           <w:top w:w="0" w:type="dxa"/>
-          <w:left w:w="198" w:type="dxa"/>
+          <w:left w:w="233" w:type="dxa"/>
           <w:bottom w:w="0" w:type="dxa"/>
           <w:right w:w="108" w:type="dxa"/>
         </w:tblCellMar>
@@ -887,13 +1031,16 @@
               </w:tabs>
               <w:spacing w:before="0" w:after="0"/>
               <w:jc w:val="left"/>
-              <w:rPr/>
+              <w:rPr>
+                <w:strike/>
+              </w:rPr>
             </w:pPr>
             <w:r>
               <w:rPr>
+                <w:strike/>
                 <w:lang w:val="en-US"/>
               </w:rPr>
-              <w:t>#</w:t>
+              <w:t>directorStatus</w:t>
             </w:r>
           </w:p>
           <w:p>
@@ -936,9 +1083,15 @@
             </w:r>
             <w:r>
               <w:rPr>
+                <w:strike/>
+              </w:rPr>
+              <w:t>directorShort</w:t>
+            </w:r>
+            <w:r>
+              <w:rPr>
                 <w:lang w:val="en-US"/>
               </w:rPr>
-              <w:t xml:space="preserve"> # </w:t>
+              <w:t xml:space="preserve"> </w:t>
             </w:r>
             <w:r>
               <w:rPr/>
